--- a/ServerWeb/bin/보고서/출력설계_1511_서식_중간보고서_표준.docx
+++ b/ServerWeb/bin/보고서/출력설계_1511_서식_중간보고서_표준.docx
@@ -350,12 +350,9 @@
       <w:pPr>
         <w:spacing w:after="0"/>
         <w:rPr>
-          <w:rFonts w:hint="eastAsia"/>
           <w:sz w:val="22"/>
         </w:rPr>
       </w:pPr>
-      <w:bookmarkStart w:id="0" w:name="_GoBack"/>
-      <w:bookmarkEnd w:id="0"/>
       <w:r>
         <w:rPr>
           <w:rFonts w:ascii="바탕체" w:eastAsia="바탕체" w:hAnsi="바탕체" w:hint="eastAsia"/>
@@ -470,7 +467,7 @@
               <w:spacing w:after="0" w:line="300" w:lineRule="atLeast"/>
               <w:jc w:val="left"/>
               <w:rPr>
-                <w:rFonts w:eastAsiaTheme="minorHAnsi" w:cs="굴림" w:hint="eastAsia"/>
+                <w:rFonts w:eastAsiaTheme="minorHAnsi" w:cs="굴림"/>
                 <w:kern w:val="0"/>
                 <w:sz w:val="22"/>
               </w:rPr>
@@ -506,7 +503,7 @@
               <w:spacing w:after="0" w:line="300" w:lineRule="atLeast"/>
               <w:jc w:val="left"/>
               <w:rPr>
-                <w:rFonts w:eastAsiaTheme="minorHAnsi" w:cs="굴림" w:hint="eastAsia"/>
+                <w:rFonts w:eastAsiaTheme="minorHAnsi" w:cs="굴림"/>
                 <w:kern w:val="0"/>
                 <w:sz w:val="22"/>
               </w:rPr>
@@ -575,7 +572,7 @@
               <w:spacing w:after="0" w:line="300" w:lineRule="atLeast"/>
               <w:jc w:val="left"/>
               <w:rPr>
-                <w:rFonts w:eastAsiaTheme="minorHAnsi" w:cs="굴림" w:hint="eastAsia"/>
+                <w:rFonts w:eastAsiaTheme="minorHAnsi" w:cs="굴림"/>
                 <w:kern w:val="0"/>
                 <w:sz w:val="22"/>
               </w:rPr>
@@ -616,7 +613,7 @@
               <w:spacing w:after="0" w:line="300" w:lineRule="atLeast"/>
               <w:jc w:val="left"/>
               <w:rPr>
-                <w:rFonts w:eastAsiaTheme="minorHAnsi" w:cs="굴림" w:hint="eastAsia"/>
+                <w:rFonts w:eastAsiaTheme="minorHAnsi" w:cs="굴림"/>
                 <w:kern w:val="0"/>
                 <w:sz w:val="22"/>
               </w:rPr>
@@ -652,7 +649,7 @@
               <w:spacing w:after="0" w:line="300" w:lineRule="atLeast"/>
               <w:jc w:val="left"/>
               <w:rPr>
-                <w:rFonts w:eastAsiaTheme="minorHAnsi" w:cs="굴림" w:hint="eastAsia"/>
+                <w:rFonts w:eastAsiaTheme="minorHAnsi" w:cs="굴림"/>
                 <w:kern w:val="0"/>
                 <w:sz w:val="22"/>
               </w:rPr>
@@ -812,7 +809,7 @@
               <w:spacing w:after="0" w:line="300" w:lineRule="atLeast"/>
               <w:jc w:val="left"/>
               <w:rPr>
-                <w:rFonts w:eastAsiaTheme="minorHAnsi" w:cs="굴림" w:hint="eastAsia"/>
+                <w:rFonts w:eastAsiaTheme="minorHAnsi" w:cs="굴림"/>
                 <w:kern w:val="0"/>
                 <w:sz w:val="22"/>
               </w:rPr>
@@ -853,7 +850,7 @@
               <w:spacing w:after="0" w:line="300" w:lineRule="atLeast"/>
               <w:jc w:val="left"/>
               <w:rPr>
-                <w:rFonts w:eastAsiaTheme="minorHAnsi" w:cs="굴림" w:hint="eastAsia"/>
+                <w:rFonts w:eastAsiaTheme="minorHAnsi" w:cs="굴림"/>
                 <w:kern w:val="0"/>
                 <w:sz w:val="22"/>
               </w:rPr>
@@ -888,7 +885,7 @@
               <w:spacing w:after="0" w:line="300" w:lineRule="atLeast"/>
               <w:jc w:val="left"/>
               <w:rPr>
-                <w:rFonts w:eastAsiaTheme="minorHAnsi" w:cs="굴림" w:hint="eastAsia"/>
+                <w:rFonts w:eastAsiaTheme="minorHAnsi" w:cs="굴림"/>
                 <w:kern w:val="0"/>
                 <w:sz w:val="22"/>
               </w:rPr>
@@ -932,7 +929,7 @@
               <w:spacing w:after="0" w:line="300" w:lineRule="atLeast"/>
               <w:jc w:val="left"/>
               <w:rPr>
-                <w:rFonts w:eastAsiaTheme="minorHAnsi" w:cs="굴림" w:hint="eastAsia"/>
+                <w:rFonts w:eastAsiaTheme="minorHAnsi" w:cs="굴림"/>
                 <w:kern w:val="0"/>
                 <w:sz w:val="22"/>
               </w:rPr>
@@ -981,7 +978,7 @@
               <w:spacing w:after="0" w:line="300" w:lineRule="atLeast"/>
               <w:jc w:val="left"/>
               <w:rPr>
-                <w:rFonts w:eastAsiaTheme="minorHAnsi" w:cs="굴림" w:hint="eastAsia"/>
+                <w:rFonts w:eastAsiaTheme="minorHAnsi" w:cs="굴림"/>
                 <w:kern w:val="0"/>
                 <w:sz w:val="22"/>
               </w:rPr>
@@ -1009,7 +1006,7 @@
               <w:spacing w:after="0" w:line="300" w:lineRule="atLeast"/>
               <w:jc w:val="left"/>
               <w:rPr>
-                <w:rFonts w:eastAsiaTheme="minorHAnsi" w:cs="굴림" w:hint="eastAsia"/>
+                <w:rFonts w:eastAsiaTheme="minorHAnsi" w:cs="굴림"/>
                 <w:spacing w:val="20"/>
                 <w:kern w:val="0"/>
                 <w:sz w:val="22"/>
@@ -1120,7 +1117,7 @@
               <w:spacing w:after="0" w:line="300" w:lineRule="atLeast"/>
               <w:jc w:val="left"/>
               <w:rPr>
-                <w:rFonts w:eastAsiaTheme="minorHAnsi" w:cs="굴림" w:hint="eastAsia"/>
+                <w:rFonts w:eastAsiaTheme="minorHAnsi" w:cs="굴림"/>
                 <w:kern w:val="0"/>
                 <w:sz w:val="22"/>
               </w:rPr>
@@ -1152,7 +1149,7 @@
               <w:spacing w:after="0" w:line="300" w:lineRule="atLeast"/>
               <w:jc w:val="left"/>
               <w:rPr>
-                <w:rFonts w:eastAsiaTheme="minorHAnsi" w:cs="굴림" w:hint="eastAsia"/>
+                <w:rFonts w:eastAsiaTheme="minorHAnsi" w:cs="굴림"/>
                 <w:kern w:val="0"/>
                 <w:sz w:val="22"/>
               </w:rPr>
@@ -1179,7 +1176,7 @@
               <w:spacing w:after="0" w:line="300" w:lineRule="atLeast"/>
               <w:jc w:val="left"/>
               <w:rPr>
-                <w:rFonts w:eastAsiaTheme="minorHAnsi" w:cs="굴림" w:hint="eastAsia"/>
+                <w:rFonts w:eastAsiaTheme="minorHAnsi" w:cs="굴림"/>
                 <w:spacing w:val="20"/>
                 <w:kern w:val="0"/>
                 <w:sz w:val="22"/>
@@ -1215,7 +1212,7 @@
               <w:spacing w:after="0" w:line="300" w:lineRule="atLeast"/>
               <w:jc w:val="left"/>
               <w:rPr>
-                <w:rFonts w:eastAsiaTheme="minorHAnsi" w:cs="굴림" w:hint="eastAsia"/>
+                <w:rFonts w:eastAsiaTheme="minorHAnsi" w:cs="굴림"/>
                 <w:kern w:val="0"/>
                 <w:sz w:val="22"/>
               </w:rPr>
@@ -1267,7 +1264,7 @@
               <w:spacing w:after="0" w:line="300" w:lineRule="atLeast"/>
               <w:jc w:val="left"/>
               <w:rPr>
-                <w:rFonts w:eastAsiaTheme="minorHAnsi" w:cs="굴림" w:hint="eastAsia"/>
+                <w:rFonts w:eastAsiaTheme="minorHAnsi" w:cs="굴림"/>
                 <w:kern w:val="0"/>
                 <w:sz w:val="22"/>
               </w:rPr>
@@ -1296,7 +1293,7 @@
               <w:spacing w:after="0" w:line="260" w:lineRule="atLeast"/>
               <w:jc w:val="left"/>
               <w:rPr>
-                <w:rFonts w:eastAsiaTheme="minorHAnsi" w:cs="굴림" w:hint="eastAsia"/>
+                <w:rFonts w:eastAsiaTheme="minorHAnsi" w:cs="굴림"/>
                 <w:kern w:val="0"/>
                 <w:sz w:val="22"/>
               </w:rPr>
@@ -1517,7 +1514,6 @@
         <w:spacing w:after="0"/>
         <w:jc w:val="center"/>
         <w:rPr>
-          <w:rFonts w:hint="eastAsia"/>
           <w:sz w:val="22"/>
         </w:rPr>
       </w:pPr>
@@ -3645,13 +3641,6 @@
     </w:tbl>
     <w:p>
       <w:pPr>
-        <w:rPr>
-          <w:sz w:val="22"/>
-        </w:rPr>
-      </w:pPr>
-    </w:p>
-    <w:p>
-      <w:pPr>
         <w:widowControl/>
         <w:wordWrap/>
         <w:autoSpaceDE/>
@@ -3660,12 +3649,6 @@
           <w:sz w:val="22"/>
         </w:rPr>
       </w:pPr>
-      <w:r>
-        <w:rPr>
-          <w:sz w:val="22"/>
-        </w:rPr>
-        <w:br w:type="page"/>
-      </w:r>
     </w:p>
     <w:p>
       <w:pPr>
@@ -3680,7 +3663,6 @@
           <w:sz w:val="28"/>
           <w:szCs w:val="28"/>
         </w:rPr>
-        <w:lastRenderedPageBreak/>
         <w:t>3</w:t>
       </w:r>
       <w:r>
@@ -3921,13 +3903,6 @@
     </w:tbl>
     <w:p>
       <w:pPr>
-        <w:rPr>
-          <w:sz w:val="22"/>
-        </w:rPr>
-      </w:pPr>
-    </w:p>
-    <w:p>
-      <w:pPr>
         <w:widowControl/>
         <w:wordWrap/>
         <w:autoSpaceDE/>
@@ -3936,12 +3911,8 @@
           <w:sz w:val="22"/>
         </w:rPr>
       </w:pPr>
-      <w:r>
-        <w:rPr>
-          <w:sz w:val="22"/>
-        </w:rPr>
-        <w:br w:type="page"/>
-      </w:r>
+      <w:bookmarkStart w:id="0" w:name="_GoBack"/>
+      <w:bookmarkEnd w:id="0"/>
     </w:p>
     <w:p>
       <w:pPr>
@@ -3956,7 +3927,6 @@
           <w:sz w:val="28"/>
           <w:szCs w:val="28"/>
         </w:rPr>
-        <w:lastRenderedPageBreak/>
         <w:t>4</w:t>
       </w:r>
       <w:r>
@@ -4173,6 +4143,7 @@
                 <w:bCs/>
                 <w:sz w:val="22"/>
               </w:rPr>
+              <w:lastRenderedPageBreak/>
               <w:t>보험금</w:t>
             </w:r>
           </w:p>

--- a/ServerWeb/bin/보고서/출력설계_1511_서식_중간보고서_표준.docx
+++ b/ServerWeb/bin/보고서/출력설계_1511_서식_중간보고서_표준.docx
@@ -361,18 +361,18 @@
           <w:szCs w:val="24"/>
         </w:rPr>
         <w:drawing>
-          <wp:anchor distT="0" distB="0" distL="114300" distR="114300" simplePos="0" relativeHeight="251658752" behindDoc="1" locked="0" layoutInCell="1" allowOverlap="1" wp14:anchorId="4F2CAA03" wp14:editId="68EB8037">
+          <wp:anchor distT="0" distB="0" distL="114300" distR="114300" simplePos="0" relativeHeight="251658752" behindDoc="1" locked="0" layoutInCell="1" allowOverlap="1" wp14:anchorId="4F2CAA03" wp14:editId="05B51FE7">
             <wp:simplePos x="0" y="0"/>
             <wp:positionH relativeFrom="column">
-              <wp:posOffset>1994535</wp:posOffset>
+              <wp:posOffset>1999287</wp:posOffset>
             </wp:positionH>
             <wp:positionV relativeFrom="paragraph">
-              <wp:posOffset>189878</wp:posOffset>
+              <wp:posOffset>186808</wp:posOffset>
             </wp:positionV>
-            <wp:extent cx="1122680" cy="402590"/>
-            <wp:effectExtent l="0" t="0" r="1270" b="0"/>
+            <wp:extent cx="1111281" cy="402590"/>
+            <wp:effectExtent l="0" t="0" r="0" b="0"/>
             <wp:wrapNone/>
-            <wp:docPr id="6" name="그림 6" descr="C:\Users\asus\Pictures\보고_서명_01.jpg"/>
+            <wp:docPr id="6" name="@B2LeadAdjPhoto@"/>
             <wp:cNvGraphicFramePr>
               <a:graphicFrameLocks xmlns:a="http://schemas.openxmlformats.org/drawingml/2006/main" noChangeAspect="1"/>
             </wp:cNvGraphicFramePr>
@@ -386,14 +386,13 @@
                     </pic:cNvPicPr>
                   </pic:nvPicPr>
                   <pic:blipFill>
-                    <a:blip r:embed="rId8">
+                    <a:blip r:embed="rId8" cstate="print">
                       <a:extLst>
                         <a:ext uri="{28A0092B-C50C-407E-A947-70E740481C1C}">
                           <a14:useLocalDpi xmlns:a14="http://schemas.microsoft.com/office/drawing/2010/main" val="0"/>
                         </a:ext>
                       </a:extLst>
                     </a:blip>
-                    <a:srcRect/>
                     <a:stretch>
                       <a:fillRect/>
                     </a:stretch>
@@ -401,7 +400,7 @@
                   <pic:spPr bwMode="auto">
                     <a:xfrm>
                       <a:off x="0" y="0"/>
-                      <a:ext cx="1122680" cy="402590"/>
+                      <a:ext cx="1111281" cy="402590"/>
                     </a:xfrm>
                     <a:prstGeom prst="rect">
                       <a:avLst/>
@@ -510,43 +509,11 @@
             </w:pPr>
             <w:r>
               <w:rPr>
-                <w:rFonts w:eastAsiaTheme="minorHAnsi" w:cs="굴림" w:hint="eastAsia"/>
-                <w:kern w:val="0"/>
-                <w:sz w:val="22"/>
-              </w:rPr>
-              <w:t>이</w:t>
-            </w:r>
-            <w:r>
-              <w:rPr>
                 <w:rFonts w:eastAsiaTheme="minorHAnsi" w:cs="굴림"/>
                 <w:kern w:val="0"/>
                 <w:sz w:val="22"/>
               </w:rPr>
-              <w:t xml:space="preserve">   </w:t>
-            </w:r>
-            <w:r>
-              <w:rPr>
-                <w:rFonts w:eastAsiaTheme="minorHAnsi" w:cs="굴림" w:hint="eastAsia"/>
-                <w:kern w:val="0"/>
-                <w:sz w:val="22"/>
-              </w:rPr>
-              <w:t>선</w:t>
-            </w:r>
-            <w:r>
-              <w:rPr>
-                <w:rFonts w:eastAsiaTheme="minorHAnsi" w:cs="굴림"/>
-                <w:kern w:val="0"/>
-                <w:sz w:val="22"/>
-              </w:rPr>
-              <w:t xml:space="preserve">   </w:t>
-            </w:r>
-            <w:r>
-              <w:rPr>
-                <w:rFonts w:eastAsiaTheme="minorHAnsi" w:cs="굴림" w:hint="eastAsia"/>
-                <w:kern w:val="0"/>
-                <w:sz w:val="22"/>
-              </w:rPr>
-              <w:t>수</w:t>
+              <w:t>@B2LeadAdjuster@</w:t>
             </w:r>
           </w:p>
         </w:tc>
@@ -1354,6 +1321,7 @@
           <w:szCs w:val="40"/>
         </w:rPr>
       </w:pPr>
+      <w:bookmarkStart w:id="0" w:name="_GoBack"/>
       <w:r>
         <w:rPr>
           <w:noProof/>
@@ -1423,6 +1391,7 @@
           </wp:anchor>
         </w:drawing>
       </w:r>
+      <w:bookmarkEnd w:id="0"/>
       <w:r>
         <w:rPr>
           <w:rFonts w:hint="eastAsia"/>
@@ -3911,8 +3880,6 @@
           <w:sz w:val="22"/>
         </w:rPr>
       </w:pPr>
-      <w:bookmarkStart w:id="0" w:name="_GoBack"/>
-      <w:bookmarkEnd w:id="0"/>
     </w:p>
     <w:p>
       <w:pPr>

--- a/ServerWeb/bin/보고서/출력설계_1511_서식_중간보고서_표준.docx
+++ b/ServerWeb/bin/보고서/출력설계_1511_서식_중간보고서_표준.docx
@@ -515,6 +515,8 @@
               </w:rPr>
               <w:t>@B2LeadAdjuster@</w:t>
             </w:r>
+            <w:bookmarkStart w:id="0" w:name="_GoBack"/>
+            <w:bookmarkEnd w:id="0"/>
           </w:p>
         </w:tc>
         <w:tc>
@@ -1321,7 +1323,6 @@
           <w:szCs w:val="40"/>
         </w:rPr>
       </w:pPr>
-      <w:bookmarkStart w:id="0" w:name="_GoBack"/>
       <w:r>
         <w:rPr>
           <w:noProof/>
@@ -1391,7 +1392,6 @@
           </wp:anchor>
         </w:drawing>
       </w:r>
-      <w:bookmarkEnd w:id="0"/>
       <w:r>
         <w:rPr>
           <w:rFonts w:hint="eastAsia"/>

--- a/ServerWeb/bin/보고서/출력설계_1511_서식_중간보고서_표준.docx
+++ b/ServerWeb/bin/보고서/출력설계_1511_서식_중간보고서_표준.docx
@@ -348,6 +348,9 @@
     </w:p>
     <w:p>
       <w:pPr>
+        <w:tabs>
+          <w:tab w:val="left" w:pos="4440"/>
+        </w:tabs>
         <w:spacing w:after="0"/>
         <w:rPr>
           <w:sz w:val="22"/>
@@ -361,7 +364,7 @@
           <w:szCs w:val="24"/>
         </w:rPr>
         <w:drawing>
-          <wp:anchor distT="0" distB="0" distL="114300" distR="114300" simplePos="0" relativeHeight="251658752" behindDoc="1" locked="0" layoutInCell="1" allowOverlap="1" wp14:anchorId="4F2CAA03" wp14:editId="05B51FE7">
+          <wp:anchor distT="0" distB="0" distL="114300" distR="114300" simplePos="0" relativeHeight="251660288" behindDoc="1" locked="0" layoutInCell="1" allowOverlap="1" wp14:anchorId="4F2010EB" wp14:editId="1C35D646">
             <wp:simplePos x="0" y="0"/>
             <wp:positionH relativeFrom="column">
               <wp:posOffset>1999287</wp:posOffset>
@@ -422,10 +425,16 @@
           </wp:anchor>
         </w:drawing>
       </w:r>
+      <w:r>
+        <w:rPr>
+          <w:sz w:val="22"/>
+        </w:rPr>
+        <w:tab/>
+      </w:r>
     </w:p>
     <w:tbl>
       <w:tblPr>
-        <w:tblW w:w="8424" w:type="dxa"/>
+        <w:tblW w:w="10408" w:type="dxa"/>
         <w:tblLayout w:type="fixed"/>
         <w:tblCellMar>
           <w:top w:w="60" w:type="dxa"/>
@@ -437,23 +446,19 @@
       </w:tblPr>
       <w:tblGrid>
         <w:gridCol w:w="1689"/>
-        <w:gridCol w:w="2199"/>
-        <w:gridCol w:w="3969"/>
-        <w:gridCol w:w="567"/>
+        <w:gridCol w:w="2340"/>
+        <w:gridCol w:w="6237"/>
+        <w:gridCol w:w="142"/>
       </w:tblGrid>
       <w:tr>
         <w:trPr>
+          <w:gridAfter w:val="1"/>
+          <w:wAfter w:w="142" w:type="dxa"/>
           <w:trHeight w:val="360"/>
         </w:trPr>
         <w:tc>
           <w:tcPr>
             <w:tcW w:w="1689" w:type="dxa"/>
-            <w:tcBorders>
-              <w:top w:val="nil"/>
-              <w:left w:val="nil"/>
-              <w:bottom w:val="nil"/>
-              <w:right w:val="nil"/>
-            </w:tcBorders>
             <w:vAlign w:val="center"/>
             <w:hideMark/>
           </w:tcPr>
@@ -483,13 +488,46 @@
         </w:tc>
         <w:tc>
           <w:tcPr>
-            <w:tcW w:w="2199" w:type="dxa"/>
-            <w:tcBorders>
-              <w:top w:val="nil"/>
-              <w:left w:val="nil"/>
-              <w:bottom w:val="nil"/>
-              <w:right w:val="nil"/>
-            </w:tcBorders>
+            <w:tcW w:w="2340" w:type="dxa"/>
+            <w:vAlign w:val="center"/>
+            <w:hideMark/>
+          </w:tcPr>
+          <w:p>
+            <w:pPr>
+              <w:widowControl/>
+              <w:wordWrap/>
+              <w:autoSpaceDE/>
+              <w:autoSpaceDN/>
+              <w:spacing w:after="0" w:line="300" w:lineRule="atLeast"/>
+              <w:ind w:firstLineChars="50" w:firstLine="110"/>
+              <w:jc w:val="left"/>
+              <w:rPr>
+                <w:rFonts w:eastAsiaTheme="minorHAnsi" w:cs="굴림"/>
+                <w:kern w:val="0"/>
+                <w:sz w:val="22"/>
+              </w:rPr>
+            </w:pPr>
+            <w:r>
+              <w:rPr>
+                <w:rFonts w:eastAsiaTheme="minorHAnsi" w:cs="굴림"/>
+                <w:kern w:val="0"/>
+                <w:sz w:val="22"/>
+              </w:rPr>
+              <w:t xml:space="preserve">: </w:t>
+            </w:r>
+            <w:r>
+              <w:rPr>
+                <w:rFonts w:eastAsiaTheme="minorHAnsi" w:cs="굴림"/>
+                <w:kern w:val="0"/>
+                <w:sz w:val="22"/>
+              </w:rPr>
+              <w:t>@B2LeadAdjuster@</w:t>
+            </w:r>
+          </w:p>
+        </w:tc>
+        <w:tc>
+          <w:tcPr>
+            <w:tcW w:w="6237" w:type="dxa"/>
             <w:vAlign w:val="center"/>
             <w:hideMark/>
           </w:tcPr>
@@ -509,26 +547,40 @@
             </w:pPr>
             <w:r>
               <w:rPr>
+                <w:rFonts w:eastAsiaTheme="minorHAnsi" w:cs="굴림" w:hint="eastAsia"/>
+                <w:kern w:val="0"/>
+                <w:sz w:val="22"/>
+              </w:rPr>
+              <w:t> (인)</w:t>
+            </w:r>
+            <w:r>
+              <w:rPr>
                 <w:rFonts w:eastAsiaTheme="minorHAnsi" w:cs="굴림"/>
                 <w:kern w:val="0"/>
                 <w:sz w:val="22"/>
               </w:rPr>
-              <w:t>@B2LeadAdjuster@</w:t>
-            </w:r>
-            <w:bookmarkStart w:id="0" w:name="_GoBack"/>
-            <w:bookmarkEnd w:id="0"/>
-          </w:p>
-        </w:tc>
-        <w:tc>
-          <w:tcPr>
-            <w:tcW w:w="4536" w:type="dxa"/>
-            <w:gridSpan w:val="2"/>
-            <w:tcBorders>
-              <w:top w:val="nil"/>
-              <w:left w:val="nil"/>
-              <w:bottom w:val="nil"/>
-              <w:right w:val="nil"/>
-            </w:tcBorders>
+              <w:t xml:space="preserve"> </w:t>
+            </w:r>
+            <w:r>
+              <w:rPr>
+                <w:rFonts w:eastAsiaTheme="minorHAnsi" w:cs="굴림"/>
+                <w:kern w:val="0"/>
+                <w:sz w:val="22"/>
+              </w:rPr>
+              <w:t>@B2LeadAdjManRegNo@</w:t>
+            </w:r>
+          </w:p>
+        </w:tc>
+      </w:tr>
+      <w:tr>
+        <w:trPr>
+          <w:gridAfter w:val="1"/>
+          <w:wAfter w:w="142" w:type="dxa"/>
+          <w:trHeight w:val="420"/>
+        </w:trPr>
+        <w:tc>
+          <w:tcPr>
+            <w:tcW w:w="1689" w:type="dxa"/>
             <w:vAlign w:val="center"/>
             <w:hideMark/>
           </w:tcPr>
@@ -552,24 +604,13 @@
                 <w:kern w:val="0"/>
                 <w:sz w:val="22"/>
               </w:rPr>
-              <w:t> (인)</w:t>
-            </w:r>
-          </w:p>
-        </w:tc>
-      </w:tr>
-      <w:tr>
-        <w:trPr>
-          <w:trHeight w:val="420"/>
-        </w:trPr>
-        <w:tc>
-          <w:tcPr>
-            <w:tcW w:w="1689" w:type="dxa"/>
-            <w:tcBorders>
-              <w:top w:val="nil"/>
-              <w:left w:val="nil"/>
-              <w:bottom w:val="nil"/>
-              <w:right w:val="nil"/>
-            </w:tcBorders>
+              <w:t>담당손해사정사</w:t>
+            </w:r>
+          </w:p>
+        </w:tc>
+        <w:tc>
+          <w:tcPr>
+            <w:tcW w:w="2340" w:type="dxa"/>
             <w:vAlign w:val="center"/>
             <w:hideMark/>
           </w:tcPr>
@@ -580,6 +621,7 @@
               <w:autoSpaceDE/>
               <w:autoSpaceDN/>
               <w:spacing w:after="0" w:line="300" w:lineRule="atLeast"/>
+              <w:ind w:firstLineChars="50" w:firstLine="100"/>
               <w:jc w:val="left"/>
               <w:rPr>
                 <w:rFonts w:eastAsiaTheme="minorHAnsi" w:cs="굴림"/>
@@ -589,57 +631,21 @@
             </w:pPr>
             <w:r>
               <w:rPr>
-                <w:rFonts w:eastAsiaTheme="minorHAnsi" w:cs="굴림" w:hint="eastAsia"/>
-                <w:kern w:val="0"/>
-                <w:sz w:val="22"/>
-              </w:rPr>
-              <w:t>담당손해사정사</w:t>
-            </w:r>
-          </w:p>
-        </w:tc>
-        <w:tc>
-          <w:tcPr>
-            <w:tcW w:w="2199" w:type="dxa"/>
-            <w:tcBorders>
-              <w:top w:val="nil"/>
-              <w:left w:val="nil"/>
-              <w:bottom w:val="nil"/>
-              <w:right w:val="nil"/>
-            </w:tcBorders>
-            <w:vAlign w:val="center"/>
-            <w:hideMark/>
-          </w:tcPr>
-          <w:p>
-            <w:pPr>
-              <w:widowControl/>
-              <w:wordWrap/>
-              <w:autoSpaceDE/>
-              <w:autoSpaceDN/>
-              <w:spacing w:after="0" w:line="300" w:lineRule="atLeast"/>
-              <w:jc w:val="left"/>
-              <w:rPr>
-                <w:rFonts w:eastAsiaTheme="minorHAnsi" w:cs="굴림"/>
-                <w:kern w:val="0"/>
-                <w:sz w:val="22"/>
-              </w:rPr>
-            </w:pPr>
-            <w:r>
-              <w:rPr>
                 <w:noProof/>
               </w:rPr>
               <w:drawing>
-                <wp:anchor distT="0" distB="0" distL="114300" distR="114300" simplePos="0" relativeHeight="251670016" behindDoc="1" locked="0" layoutInCell="1" allowOverlap="1" wp14:anchorId="716230ED" wp14:editId="2DA2A083">
+                <wp:anchor distT="0" distB="0" distL="114300" distR="114300" simplePos="0" relativeHeight="251662336" behindDoc="1" locked="0" layoutInCell="1" allowOverlap="1" wp14:anchorId="5869F92B" wp14:editId="7488DA3C">
                   <wp:simplePos x="0" y="0"/>
                   <wp:positionH relativeFrom="column">
-                    <wp:posOffset>1091565</wp:posOffset>
+                    <wp:posOffset>1081405</wp:posOffset>
                   </wp:positionH>
                   <wp:positionV relativeFrom="paragraph">
-                    <wp:posOffset>292735</wp:posOffset>
+                    <wp:posOffset>295910</wp:posOffset>
                   </wp:positionV>
-                  <wp:extent cx="633730" cy="344805"/>
+                  <wp:extent cx="671195" cy="344805"/>
                   <wp:effectExtent l="0" t="0" r="0" b="0"/>
                   <wp:wrapNone/>
-                  <wp:docPr id="11" name="@B2SealPhotoLead@"/>
+                  <wp:docPr id="2" name="@B2SealPhotoEmp@"/>
                   <wp:cNvGraphicFramePr>
                     <a:graphicFrameLocks xmlns:a="http://schemas.openxmlformats.org/drawingml/2006/main" noChangeAspect="1"/>
                   </wp:cNvGraphicFramePr>
@@ -665,7 +671,7 @@
                         <pic:spPr>
                           <a:xfrm>
                             <a:off x="0" y="0"/>
-                            <a:ext cx="633730" cy="344805"/>
+                            <a:ext cx="671195" cy="344805"/>
                           </a:xfrm>
                           <a:prstGeom prst="rect">
                             <a:avLst/>
@@ -691,7 +697,7 @@
                 <w:szCs w:val="24"/>
               </w:rPr>
               <w:drawing>
-                <wp:anchor distT="0" distB="0" distL="114300" distR="114300" simplePos="0" relativeHeight="251664896" behindDoc="1" locked="0" layoutInCell="1" allowOverlap="1" wp14:anchorId="18FD7993" wp14:editId="52F495F5">
+                <wp:anchor distT="0" distB="0" distL="114300" distR="114300" simplePos="0" relativeHeight="251659264" behindDoc="1" locked="0" layoutInCell="1" allowOverlap="1" wp14:anchorId="4129140D" wp14:editId="5FF3120F">
                   <wp:simplePos x="0" y="0"/>
                   <wp:positionH relativeFrom="column">
                     <wp:posOffset>923290</wp:posOffset>
@@ -748,24 +754,24 @@
             </w:r>
             <w:r>
               <w:rPr>
-                <w:rFonts w:hint="eastAsia"/>
                 <w:kern w:val="0"/>
                 <w:sz w:val="22"/>
               </w:rPr>
+              <w:t xml:space="preserve">: </w:t>
+            </w:r>
+            <w:r>
+              <w:rPr>
+                <w:rFonts w:hint="eastAsia"/>
+                <w:kern w:val="0"/>
+                <w:sz w:val="22"/>
+              </w:rPr>
               <w:t>@B2ChrgAdjuster@</w:t>
             </w:r>
           </w:p>
         </w:tc>
         <w:tc>
           <w:tcPr>
-            <w:tcW w:w="4536" w:type="dxa"/>
-            <w:gridSpan w:val="2"/>
-            <w:tcBorders>
-              <w:top w:val="nil"/>
-              <w:left w:val="nil"/>
-              <w:bottom w:val="nil"/>
-              <w:right w:val="nil"/>
-            </w:tcBorders>
+            <w:tcW w:w="6237" w:type="dxa"/>
             <w:vAlign w:val="center"/>
             <w:hideMark/>
           </w:tcPr>
@@ -791,22 +797,34 @@
               </w:rPr>
               <w:t> (인)</w:t>
             </w:r>
+            <w:r>
+              <w:rPr>
+                <w:rFonts w:eastAsiaTheme="minorHAnsi" w:cs="굴림"/>
+                <w:kern w:val="0"/>
+                <w:sz w:val="22"/>
+              </w:rPr>
+              <w:t xml:space="preserve"> </w:t>
+            </w:r>
+            <w:r>
+              <w:rPr>
+                <w:rFonts w:eastAsiaTheme="minorHAnsi" w:cs="굴림"/>
+                <w:kern w:val="0"/>
+                <w:sz w:val="22"/>
+              </w:rPr>
+              <w:t>@B2ChrgAdjAssRegNo@</w:t>
+            </w:r>
           </w:p>
         </w:tc>
       </w:tr>
       <w:tr>
         <w:trPr>
+          <w:gridAfter w:val="1"/>
+          <w:wAfter w:w="142" w:type="dxa"/>
           <w:trHeight w:val="360"/>
         </w:trPr>
         <w:tc>
           <w:tcPr>
             <w:tcW w:w="1689" w:type="dxa"/>
-            <w:tcBorders>
-              <w:top w:val="nil"/>
-              <w:left w:val="nil"/>
-              <w:bottom w:val="nil"/>
-              <w:right w:val="nil"/>
-            </w:tcBorders>
             <w:vAlign w:val="center"/>
             <w:hideMark/>
           </w:tcPr>
@@ -835,13 +853,43 @@
         </w:tc>
         <w:tc>
           <w:tcPr>
-            <w:tcW w:w="2199" w:type="dxa"/>
-            <w:tcBorders>
-              <w:top w:val="nil"/>
-              <w:left w:val="nil"/>
-              <w:bottom w:val="nil"/>
-              <w:right w:val="nil"/>
-            </w:tcBorders>
+            <w:tcW w:w="2340" w:type="dxa"/>
+            <w:vAlign w:val="center"/>
+            <w:hideMark/>
+          </w:tcPr>
+          <w:p>
+            <w:pPr>
+              <w:widowControl/>
+              <w:wordWrap/>
+              <w:autoSpaceDE/>
+              <w:autoSpaceDN/>
+              <w:spacing w:after="0" w:line="300" w:lineRule="atLeast"/>
+              <w:ind w:firstLineChars="50" w:firstLine="110"/>
+              <w:jc w:val="left"/>
+              <w:rPr>
+                <w:rFonts w:eastAsiaTheme="minorHAnsi" w:cs="굴림"/>
+                <w:kern w:val="0"/>
+                <w:sz w:val="22"/>
+              </w:rPr>
+            </w:pPr>
+            <w:r>
+              <w:rPr>
+                <w:sz w:val="22"/>
+              </w:rPr>
+              <w:t xml:space="preserve">: </w:t>
+            </w:r>
+            <w:r>
+              <w:rPr>
+                <w:rFonts w:hint="eastAsia"/>
+                <w:sz w:val="22"/>
+              </w:rPr>
+              <w:t>@B2SurvAsgnEmpRank@ @B2SurvAsgnEmpName@</w:t>
+            </w:r>
+          </w:p>
+        </w:tc>
+        <w:tc>
+          <w:tcPr>
+            <w:tcW w:w="6237" w:type="dxa"/>
             <w:vAlign w:val="center"/>
             <w:hideMark/>
           </w:tcPr>
@@ -861,33 +909,41 @@
             </w:pPr>
             <w:r>
               <w:rPr>
-                <w:rFonts w:hint="eastAsia"/>
-                <w:sz w:val="22"/>
-              </w:rPr>
-              <w:t xml:space="preserve">팀장 </w:t>
-            </w:r>
-            <w:r>
-              <w:rPr>
-                <w:rFonts w:hint="eastAsia"/>
+                <w:rFonts w:eastAsiaTheme="minorHAnsi" w:cs="굴림" w:hint="eastAsia"/>
                 <w:kern w:val="0"/>
                 <w:sz w:val="22"/>
               </w:rPr>
-              <w:t>@B2SurvAsgnTeamLeadName@</w:t>
-            </w:r>
-          </w:p>
-        </w:tc>
-        <w:tc>
-          <w:tcPr>
-            <w:tcW w:w="4536" w:type="dxa"/>
-            <w:gridSpan w:val="2"/>
-            <w:tcBorders>
-              <w:top w:val="nil"/>
-              <w:left w:val="nil"/>
-              <w:bottom w:val="nil"/>
-              <w:right w:val="nil"/>
-            </w:tcBorders>
-            <w:vAlign w:val="center"/>
-            <w:hideMark/>
+              <w:t> (인)</w:t>
+            </w:r>
+            <w:r>
+              <w:rPr>
+                <w:rFonts w:eastAsiaTheme="minorHAnsi" w:cs="굴림" w:hint="eastAsia"/>
+                <w:noProof/>
+                <w:kern w:val="0"/>
+                <w:sz w:val="22"/>
+              </w:rPr>
+              <w:t xml:space="preserve"> </w:t>
+            </w:r>
+            <w:r>
+              <w:rPr>
+                <w:rFonts w:eastAsiaTheme="minorHAnsi" w:cs="굴림"/>
+                <w:noProof/>
+                <w:kern w:val="0"/>
+                <w:sz w:val="22"/>
+              </w:rPr>
+              <w:t>@db2SurvAsgnEmpRegNo@</w:t>
+            </w:r>
+          </w:p>
+        </w:tc>
+      </w:tr>
+      <w:tr>
+        <w:trPr>
+          <w:trHeight w:val="360"/>
+        </w:trPr>
+        <w:tc>
+          <w:tcPr>
+            <w:tcW w:w="1689" w:type="dxa"/>
+            <w:vAlign w:val="center"/>
           </w:tcPr>
           <w:p>
             <w:pPr>
@@ -903,39 +959,12 @@
                 <w:sz w:val="22"/>
               </w:rPr>
             </w:pPr>
-            <w:r>
-              <w:rPr>
-                <w:rFonts w:eastAsiaTheme="minorHAnsi" w:cs="굴림" w:hint="eastAsia"/>
-                <w:kern w:val="0"/>
-                <w:sz w:val="22"/>
-              </w:rPr>
-              <w:t> (인)</w:t>
-            </w:r>
-            <w:r>
-              <w:rPr>
-                <w:rFonts w:eastAsiaTheme="minorHAnsi" w:cs="굴림" w:hint="eastAsia"/>
-                <w:noProof/>
-                <w:kern w:val="0"/>
-                <w:sz w:val="22"/>
-              </w:rPr>
-              <w:t xml:space="preserve"> </w:t>
-            </w:r>
-          </w:p>
-        </w:tc>
-      </w:tr>
-      <w:tr>
-        <w:trPr>
-          <w:trHeight w:val="360"/>
-        </w:trPr>
-        <w:tc>
-          <w:tcPr>
-            <w:tcW w:w="1689" w:type="dxa"/>
-            <w:tcBorders>
-              <w:top w:val="nil"/>
-              <w:left w:val="nil"/>
-              <w:bottom w:val="nil"/>
-              <w:right w:val="nil"/>
-            </w:tcBorders>
+          </w:p>
+        </w:tc>
+        <w:tc>
+          <w:tcPr>
+            <w:tcW w:w="8577" w:type="dxa"/>
+            <w:gridSpan w:val="2"/>
             <w:vAlign w:val="center"/>
           </w:tcPr>
           <w:p>
@@ -948,22 +977,49 @@
               <w:jc w:val="left"/>
               <w:rPr>
                 <w:rFonts w:eastAsiaTheme="minorHAnsi" w:cs="굴림"/>
+                <w:spacing w:val="20"/>
                 <w:kern w:val="0"/>
                 <w:sz w:val="22"/>
               </w:rPr>
             </w:pPr>
-          </w:p>
-        </w:tc>
-        <w:tc>
-          <w:tcPr>
-            <w:tcW w:w="6168" w:type="dxa"/>
-            <w:gridSpan w:val="2"/>
-            <w:tcBorders>
-              <w:top w:val="nil"/>
-              <w:left w:val="nil"/>
-              <w:bottom w:val="nil"/>
-              <w:right w:val="nil"/>
-            </w:tcBorders>
+            <w:r>
+              <w:rPr>
+                <w:rFonts w:hint="eastAsia"/>
+                <w:sz w:val="22"/>
+              </w:rPr>
+              <w:t>(O/P:</w:t>
+            </w:r>
+            <w:r>
+              <w:rPr>
+                <w:rFonts w:hint="eastAsia"/>
+              </w:rPr>
+              <w:t xml:space="preserve"> </w:t>
+            </w:r>
+            <w:r>
+              <w:rPr>
+                <w:rFonts w:hint="eastAsia"/>
+                <w:sz w:val="22"/>
+              </w:rPr>
+              <w:t>@B2SurvAsgnEmpOP@, H/P:</w:t>
+            </w:r>
+            <w:r>
+              <w:rPr>
+                <w:rFonts w:hint="eastAsia"/>
+              </w:rPr>
+              <w:t xml:space="preserve"> </w:t>
+            </w:r>
+            <w:r>
+              <w:rPr>
+                <w:rFonts w:hint="eastAsia"/>
+                <w:sz w:val="22"/>
+              </w:rPr>
+              <w:t>@B2SurvAsgnEmpHP@)</w:t>
+            </w:r>
+          </w:p>
+        </w:tc>
+        <w:tc>
+          <w:tcPr>
+            <w:tcW w:w="142" w:type="dxa"/>
             <w:vAlign w:val="center"/>
           </w:tcPr>
           <w:p>
@@ -976,6 +1032,55 @@
               <w:jc w:val="left"/>
               <w:rPr>
                 <w:rFonts w:eastAsiaTheme="minorHAnsi" w:cs="굴림"/>
+                <w:kern w:val="0"/>
+                <w:sz w:val="22"/>
+              </w:rPr>
+            </w:pPr>
+          </w:p>
+        </w:tc>
+      </w:tr>
+      <w:tr>
+        <w:trPr>
+          <w:gridAfter w:val="1"/>
+          <w:wAfter w:w="142" w:type="dxa"/>
+          <w:trHeight w:val="360"/>
+        </w:trPr>
+        <w:tc>
+          <w:tcPr>
+            <w:tcW w:w="1689" w:type="dxa"/>
+            <w:vAlign w:val="center"/>
+          </w:tcPr>
+          <w:p>
+            <w:pPr>
+              <w:widowControl/>
+              <w:wordWrap/>
+              <w:autoSpaceDE/>
+              <w:autoSpaceDN/>
+              <w:spacing w:after="0" w:line="300" w:lineRule="atLeast"/>
+              <w:jc w:val="left"/>
+              <w:rPr>
+                <w:rFonts w:eastAsiaTheme="minorHAnsi" w:cs="굴림"/>
+                <w:kern w:val="0"/>
+                <w:sz w:val="22"/>
+              </w:rPr>
+            </w:pPr>
+          </w:p>
+        </w:tc>
+        <w:tc>
+          <w:tcPr>
+            <w:tcW w:w="2340" w:type="dxa"/>
+            <w:vAlign w:val="center"/>
+          </w:tcPr>
+          <w:p>
+            <w:pPr>
+              <w:widowControl/>
+              <w:wordWrap/>
+              <w:autoSpaceDE/>
+              <w:autoSpaceDN/>
+              <w:spacing w:after="0" w:line="300" w:lineRule="atLeast"/>
+              <w:jc w:val="left"/>
+              <w:rPr>
+                <w:rFonts w:eastAsiaTheme="minorHAnsi" w:cs="굴림"/>
                 <w:spacing w:val="20"/>
                 <w:kern w:val="0"/>
                 <w:sz w:val="22"/>
@@ -983,21 +1088,57 @@
             </w:pPr>
             <w:r>
               <w:rPr>
+                <w:rFonts w:hint="eastAsia"/>
+                <w:sz w:val="22"/>
+              </w:rPr>
+              <w:t xml:space="preserve">팀장 </w:t>
+            </w:r>
+            <w:r>
+              <w:rPr>
+                <w:rFonts w:hint="eastAsia"/>
+                <w:kern w:val="0"/>
+                <w:sz w:val="22"/>
+              </w:rPr>
+              <w:t>@B2SurvAsgnTeamLeadName@</w:t>
+            </w:r>
+          </w:p>
+        </w:tc>
+        <w:tc>
+          <w:tcPr>
+            <w:tcW w:w="6237" w:type="dxa"/>
+            <w:vAlign w:val="center"/>
+          </w:tcPr>
+          <w:p>
+            <w:pPr>
+              <w:widowControl/>
+              <w:wordWrap/>
+              <w:autoSpaceDE/>
+              <w:autoSpaceDN/>
+              <w:spacing w:after="0" w:line="300" w:lineRule="atLeast"/>
+              <w:jc w:val="left"/>
+              <w:rPr>
+                <w:rFonts w:eastAsiaTheme="minorHAnsi" w:cs="굴림"/>
+                <w:kern w:val="0"/>
+                <w:sz w:val="22"/>
+              </w:rPr>
+            </w:pPr>
+            <w:r>
+              <w:rPr>
                 <w:noProof/>
               </w:rPr>
               <w:drawing>
-                <wp:anchor distT="0" distB="0" distL="114300" distR="114300" simplePos="0" relativeHeight="251673088" behindDoc="1" locked="0" layoutInCell="1" allowOverlap="1" wp14:anchorId="38199BFF" wp14:editId="0C29C614">
+                <wp:anchor distT="0" distB="0" distL="114300" distR="114300" simplePos="0" relativeHeight="251661312" behindDoc="1" locked="0" layoutInCell="1" allowOverlap="1" wp14:anchorId="0B08B367" wp14:editId="67D723BF">
                   <wp:simplePos x="0" y="0"/>
                   <wp:positionH relativeFrom="column">
-                    <wp:posOffset>1082040</wp:posOffset>
+                    <wp:posOffset>-358775</wp:posOffset>
                   </wp:positionH>
                   <wp:positionV relativeFrom="paragraph">
-                    <wp:posOffset>254635</wp:posOffset>
+                    <wp:posOffset>-53340</wp:posOffset>
                   </wp:positionV>
-                  <wp:extent cx="671195" cy="344805"/>
+                  <wp:extent cx="633730" cy="344805"/>
                   <wp:effectExtent l="0" t="0" r="0" b="0"/>
                   <wp:wrapNone/>
-                  <wp:docPr id="2" name="@B2SealPhotoEmp@"/>
+                  <wp:docPr id="11" name="@B2SealPhotoLead@"/>
                   <wp:cNvGraphicFramePr>
                     <a:graphicFrameLocks xmlns:a="http://schemas.openxmlformats.org/drawingml/2006/main" noChangeAspect="1"/>
                   </wp:cNvGraphicFramePr>
@@ -1023,7 +1164,7 @@
                         <pic:spPr>
                           <a:xfrm>
                             <a:off x="0" y="0"/>
-                            <a:ext cx="671195" cy="344805"/>
+                            <a:ext cx="633730" cy="344805"/>
                           </a:xfrm>
                           <a:prstGeom prst="rect">
                             <a:avLst/>
@@ -1043,39 +1184,35 @@
             </w:r>
             <w:r>
               <w:rPr>
-                <w:rFonts w:hint="eastAsia"/>
-                <w:sz w:val="22"/>
-              </w:rPr>
-              <w:t>(O/P:</w:t>
-            </w:r>
-            <w:r>
+                <w:rFonts w:eastAsiaTheme="minorHAnsi" w:cs="굴림" w:hint="eastAsia"/>
+                <w:kern w:val="0"/>
+                <w:sz w:val="22"/>
+              </w:rPr>
+              <w:t> (인)</w:t>
+            </w:r>
+            <w:r>
+              <w:rPr>
+                <w:rFonts w:eastAsiaTheme="minorHAnsi" w:cs="굴림" w:hint="eastAsia"/>
+                <w:noProof/>
+                <w:kern w:val="0"/>
+                <w:sz w:val="22"/>
+              </w:rPr>
               <w:t xml:space="preserve"> </w:t>
             </w:r>
-            <w:r>
-              <w:rPr>
-                <w:sz w:val="22"/>
-              </w:rPr>
-              <w:t>@B2SurvAsgnTeamLeadOP@</w:t>
-            </w:r>
-            <w:r>
-              <w:rPr>
-                <w:rFonts w:hint="eastAsia"/>
-                <w:sz w:val="22"/>
-              </w:rPr>
-              <w:t>)</w:t>
-            </w:r>
-          </w:p>
-        </w:tc>
-        <w:tc>
-          <w:tcPr>
-            <w:tcW w:w="567" w:type="dxa"/>
-            <w:tcBorders>
-              <w:top w:val="nil"/>
-              <w:left w:val="nil"/>
-              <w:bottom w:val="nil"/>
-              <w:right w:val="nil"/>
-            </w:tcBorders>
-            <w:vAlign w:val="center"/>
+          </w:p>
+        </w:tc>
+      </w:tr>
+      <w:tr>
+        <w:trPr>
+          <w:gridAfter w:val="1"/>
+          <w:wAfter w:w="142" w:type="dxa"/>
+          <w:trHeight w:val="360"/>
+        </w:trPr>
+        <w:tc>
+          <w:tcPr>
+            <w:tcW w:w="1689" w:type="dxa"/>
+            <w:vAlign w:val="center"/>
+            <w:hideMark/>
           </w:tcPr>
           <w:p>
             <w:pPr>
@@ -1093,163 +1230,10 @@
             </w:pPr>
           </w:p>
         </w:tc>
-      </w:tr>
-      <w:tr>
-        <w:trPr>
-          <w:trHeight w:val="360"/>
-        </w:trPr>
-        <w:tc>
-          <w:tcPr>
-            <w:tcW w:w="1689" w:type="dxa"/>
-            <w:tcBorders>
-              <w:top w:val="nil"/>
-              <w:left w:val="nil"/>
-              <w:bottom w:val="nil"/>
-              <w:right w:val="nil"/>
-            </w:tcBorders>
-            <w:vAlign w:val="center"/>
-          </w:tcPr>
-          <w:p>
-            <w:pPr>
-              <w:widowControl/>
-              <w:wordWrap/>
-              <w:autoSpaceDE/>
-              <w:autoSpaceDN/>
-              <w:spacing w:after="0" w:line="300" w:lineRule="atLeast"/>
-              <w:jc w:val="left"/>
-              <w:rPr>
-                <w:rFonts w:eastAsiaTheme="minorHAnsi" w:cs="굴림"/>
-                <w:kern w:val="0"/>
-                <w:sz w:val="22"/>
-              </w:rPr>
-            </w:pPr>
-          </w:p>
-        </w:tc>
-        <w:tc>
-          <w:tcPr>
-            <w:tcW w:w="2199" w:type="dxa"/>
-            <w:tcBorders>
-              <w:top w:val="nil"/>
-              <w:left w:val="nil"/>
-              <w:bottom w:val="nil"/>
-              <w:right w:val="nil"/>
-            </w:tcBorders>
-            <w:vAlign w:val="center"/>
-          </w:tcPr>
-          <w:p>
-            <w:pPr>
-              <w:widowControl/>
-              <w:wordWrap/>
-              <w:autoSpaceDE/>
-              <w:autoSpaceDN/>
-              <w:spacing w:after="0" w:line="300" w:lineRule="atLeast"/>
-              <w:jc w:val="left"/>
-              <w:rPr>
-                <w:rFonts w:eastAsiaTheme="minorHAnsi" w:cs="굴림"/>
-                <w:spacing w:val="20"/>
-                <w:kern w:val="0"/>
-                <w:sz w:val="22"/>
-              </w:rPr>
-            </w:pPr>
-            <w:r>
-              <w:rPr>
-                <w:rFonts w:hint="eastAsia"/>
-                <w:sz w:val="22"/>
-              </w:rPr>
-              <w:t>@B2SurvAsgnEmpRank@ @B2SurvAsgnEmpName@</w:t>
-            </w:r>
-          </w:p>
-        </w:tc>
-        <w:tc>
-          <w:tcPr>
-            <w:tcW w:w="4536" w:type="dxa"/>
+        <w:tc>
+          <w:tcPr>
+            <w:tcW w:w="8577" w:type="dxa"/>
             <w:gridSpan w:val="2"/>
-            <w:tcBorders>
-              <w:top w:val="nil"/>
-              <w:left w:val="nil"/>
-              <w:bottom w:val="nil"/>
-              <w:right w:val="nil"/>
-            </w:tcBorders>
-            <w:vAlign w:val="center"/>
-          </w:tcPr>
-          <w:p>
-            <w:pPr>
-              <w:widowControl/>
-              <w:wordWrap/>
-              <w:autoSpaceDE/>
-              <w:autoSpaceDN/>
-              <w:spacing w:after="0" w:line="300" w:lineRule="atLeast"/>
-              <w:jc w:val="left"/>
-              <w:rPr>
-                <w:rFonts w:eastAsiaTheme="minorHAnsi" w:cs="굴림"/>
-                <w:kern w:val="0"/>
-                <w:sz w:val="22"/>
-              </w:rPr>
-            </w:pPr>
-            <w:r>
-              <w:rPr>
-                <w:rFonts w:eastAsiaTheme="minorHAnsi" w:cs="굴림" w:hint="eastAsia"/>
-                <w:kern w:val="0"/>
-                <w:sz w:val="22"/>
-              </w:rPr>
-              <w:t> (인)</w:t>
-            </w:r>
-            <w:r>
-              <w:rPr>
-                <w:rFonts w:eastAsiaTheme="minorHAnsi" w:cs="굴림" w:hint="eastAsia"/>
-                <w:noProof/>
-                <w:kern w:val="0"/>
-                <w:sz w:val="22"/>
-              </w:rPr>
-              <w:t xml:space="preserve"> </w:t>
-            </w:r>
-          </w:p>
-        </w:tc>
-      </w:tr>
-      <w:tr>
-        <w:trPr>
-          <w:gridAfter w:val="1"/>
-          <w:wAfter w:w="567" w:type="dxa"/>
-          <w:trHeight w:val="360"/>
-        </w:trPr>
-        <w:tc>
-          <w:tcPr>
-            <w:tcW w:w="1689" w:type="dxa"/>
-            <w:tcBorders>
-              <w:top w:val="nil"/>
-              <w:left w:val="nil"/>
-              <w:bottom w:val="nil"/>
-              <w:right w:val="nil"/>
-            </w:tcBorders>
-            <w:vAlign w:val="center"/>
-            <w:hideMark/>
-          </w:tcPr>
-          <w:p>
-            <w:pPr>
-              <w:widowControl/>
-              <w:wordWrap/>
-              <w:autoSpaceDE/>
-              <w:autoSpaceDN/>
-              <w:spacing w:after="0" w:line="300" w:lineRule="atLeast"/>
-              <w:jc w:val="left"/>
-              <w:rPr>
-                <w:rFonts w:eastAsiaTheme="minorHAnsi" w:cs="굴림"/>
-                <w:kern w:val="0"/>
-                <w:sz w:val="22"/>
-              </w:rPr>
-            </w:pPr>
-          </w:p>
-        </w:tc>
-        <w:tc>
-          <w:tcPr>
-            <w:tcW w:w="6168" w:type="dxa"/>
-            <w:gridSpan w:val="2"/>
-            <w:tcBorders>
-              <w:top w:val="nil"/>
-              <w:left w:val="nil"/>
-              <w:bottom w:val="nil"/>
-              <w:right w:val="nil"/>
-            </w:tcBorders>
             <w:vAlign w:val="center"/>
             <w:hideMark/>
           </w:tcPr>
@@ -1262,8 +1246,6 @@
               <w:spacing w:after="0" w:line="260" w:lineRule="atLeast"/>
               <w:jc w:val="left"/>
               <w:rPr>
-                <w:rFonts w:eastAsiaTheme="minorHAnsi" w:cs="굴림"/>
-                <w:kern w:val="0"/>
                 <w:sz w:val="22"/>
               </w:rPr>
             </w:pPr>
@@ -1275,30 +1257,20 @@
               <w:t>(O/P:</w:t>
             </w:r>
             <w:r>
-              <w:rPr>
-                <w:rFonts w:hint="eastAsia"/>
-              </w:rPr>
               <w:t xml:space="preserve"> </w:t>
             </w:r>
             <w:r>
               <w:rPr>
-                <w:rFonts w:hint="eastAsia"/>
-                <w:sz w:val="22"/>
-              </w:rPr>
-              <w:t>@B2SurvAsgnEmpOP@, H/P:</w:t>
-            </w:r>
-            <w:r>
-              <w:rPr>
-                <w:rFonts w:hint="eastAsia"/>
-              </w:rPr>
-              <w:t xml:space="preserve"> </w:t>
-            </w:r>
-            <w:r>
-              <w:rPr>
-                <w:rFonts w:hint="eastAsia"/>
-                <w:sz w:val="22"/>
-              </w:rPr>
-              <w:t>@B2SurvAsgnEmpHP@)</w:t>
+                <w:sz w:val="22"/>
+              </w:rPr>
+              <w:t>@B2SurvAsgnTeamLeadOP@</w:t>
+            </w:r>
+            <w:r>
+              <w:rPr>
+                <w:rFonts w:hint="eastAsia"/>
+                <w:sz w:val="22"/>
+              </w:rPr>
+              <w:t>)</w:t>
             </w:r>
           </w:p>
         </w:tc>
@@ -1323,6 +1295,8 @@
           <w:szCs w:val="40"/>
         </w:rPr>
       </w:pPr>
+      <w:bookmarkStart w:id="0" w:name="_GoBack"/>
+      <w:bookmarkEnd w:id="0"/>
       <w:r>
         <w:rPr>
           <w:noProof/>
@@ -1559,6 +1533,7 @@
         <w:rPr>
           <w:sz w:val="22"/>
         </w:rPr>
+        <w:lastRenderedPageBreak/>
         <w:br w:type="page"/>
       </w:r>
     </w:p>

--- a/ServerWeb/bin/보고서/출력설계_1511_서식_중간보고서_표준.docx
+++ b/ServerWeb/bin/보고서/출력설계_1511_서식_중간보고서_표준.docx
@@ -313,6 +313,8 @@
         </w:rPr>
         <w:t>제    목: @B2Insured@</w:t>
       </w:r>
+      <w:bookmarkStart w:id="0" w:name="_GoBack"/>
+      <w:bookmarkEnd w:id="0"/>
     </w:p>
     <w:p>
       <w:pPr>
@@ -364,13 +366,13 @@
           <w:szCs w:val="24"/>
         </w:rPr>
         <w:drawing>
-          <wp:anchor distT="0" distB="0" distL="114300" distR="114300" simplePos="0" relativeHeight="251660288" behindDoc="1" locked="0" layoutInCell="1" allowOverlap="1" wp14:anchorId="4F2010EB" wp14:editId="1C35D646">
+          <wp:anchor distT="0" distB="0" distL="114300" distR="114300" simplePos="0" relativeHeight="251660288" behindDoc="1" locked="0" layoutInCell="1" allowOverlap="1" wp14:anchorId="4F2010EB" wp14:editId="5F748E5D">
             <wp:simplePos x="0" y="0"/>
             <wp:positionH relativeFrom="column">
-              <wp:posOffset>1999287</wp:posOffset>
+              <wp:posOffset>2208530</wp:posOffset>
             </wp:positionH>
             <wp:positionV relativeFrom="paragraph">
-              <wp:posOffset>186808</wp:posOffset>
+              <wp:posOffset>224790</wp:posOffset>
             </wp:positionV>
             <wp:extent cx="1111281" cy="402590"/>
             <wp:effectExtent l="0" t="0" r="0" b="0"/>
@@ -567,7 +569,141 @@
                 <w:kern w:val="0"/>
                 <w:sz w:val="22"/>
               </w:rPr>
-              <w:t>@B2LeadAdjManRegNo@</w:t>
+              <w:t>@B2LeadAdjLicSerl@</w:t>
+            </w:r>
+          </w:p>
+        </w:tc>
+      </w:tr>
+      <w:tr>
+        <w:trPr>
+          <w:gridAfter w:val="1"/>
+          <w:wAfter w:w="142" w:type="dxa"/>
+          <w:trHeight w:val="360"/>
+        </w:trPr>
+        <w:tc>
+          <w:tcPr>
+            <w:tcW w:w="1689" w:type="dxa"/>
+            <w:vAlign w:val="center"/>
+          </w:tcPr>
+          <w:p>
+            <w:pPr>
+              <w:widowControl/>
+              <w:wordWrap/>
+              <w:autoSpaceDE/>
+              <w:autoSpaceDN/>
+              <w:spacing w:after="0" w:line="300" w:lineRule="atLeast"/>
+              <w:jc w:val="left"/>
+              <w:rPr>
+                <w:rFonts w:eastAsiaTheme="minorHAnsi" w:cs="굴림" w:hint="eastAsia"/>
+                <w:kern w:val="0"/>
+                <w:sz w:val="22"/>
+              </w:rPr>
+            </w:pPr>
+          </w:p>
+        </w:tc>
+        <w:tc>
+          <w:tcPr>
+            <w:tcW w:w="2340" w:type="dxa"/>
+            <w:vAlign w:val="center"/>
+          </w:tcPr>
+          <w:p>
+            <w:pPr>
+              <w:widowControl/>
+              <w:wordWrap/>
+              <w:autoSpaceDE/>
+              <w:autoSpaceDN/>
+              <w:spacing w:after="0" w:line="300" w:lineRule="atLeast"/>
+              <w:ind w:firstLineChars="50" w:firstLine="110"/>
+              <w:jc w:val="left"/>
+              <w:rPr>
+                <w:rFonts w:eastAsiaTheme="minorHAnsi" w:cs="굴림"/>
+                <w:kern w:val="0"/>
+                <w:sz w:val="22"/>
+              </w:rPr>
+            </w:pPr>
+          </w:p>
+        </w:tc>
+        <w:tc>
+          <w:tcPr>
+            <w:tcW w:w="6237" w:type="dxa"/>
+            <w:vAlign w:val="center"/>
+          </w:tcPr>
+          <w:p>
+            <w:pPr>
+              <w:widowControl/>
+              <w:wordWrap/>
+              <w:autoSpaceDE/>
+              <w:autoSpaceDN/>
+              <w:spacing w:after="0" w:line="300" w:lineRule="atLeast"/>
+              <w:jc w:val="left"/>
+              <w:rPr>
+                <w:rFonts w:eastAsiaTheme="minorHAnsi" w:cs="굴림" w:hint="eastAsia"/>
+                <w:kern w:val="0"/>
+                <w:sz w:val="22"/>
+              </w:rPr>
+            </w:pPr>
+            <w:r>
+              <w:rPr>
+                <w:rFonts w:ascii="바탕체" w:eastAsia="바탕체" w:hAnsi="바탕체"/>
+                <w:noProof/>
+                <w:sz w:val="24"/>
+                <w:szCs w:val="24"/>
+              </w:rPr>
+              <w:drawing>
+                <wp:anchor distT="0" distB="0" distL="114300" distR="114300" simplePos="0" relativeHeight="251655680" behindDoc="1" locked="0" layoutInCell="1" allowOverlap="1" wp14:anchorId="4129140D" wp14:editId="6F247DAE">
+                  <wp:simplePos x="0" y="0"/>
+                  <wp:positionH relativeFrom="column">
+                    <wp:posOffset>-353060</wp:posOffset>
+                  </wp:positionH>
+                  <wp:positionV relativeFrom="paragraph">
+                    <wp:posOffset>274955</wp:posOffset>
+                  </wp:positionV>
+                  <wp:extent cx="1100455" cy="307340"/>
+                  <wp:effectExtent l="0" t="0" r="4445" b="0"/>
+                  <wp:wrapNone/>
+                  <wp:docPr id="5" name="@B2ChrgAdjPhoto@"/>
+                  <wp:cNvGraphicFramePr>
+                    <a:graphicFrameLocks xmlns:a="http://schemas.openxmlformats.org/drawingml/2006/main" noChangeAspect="1"/>
+                  </wp:cNvGraphicFramePr>
+                  <a:graphic xmlns:a="http://schemas.openxmlformats.org/drawingml/2006/main">
+                    <a:graphicData uri="http://schemas.openxmlformats.org/drawingml/2006/picture">
+                      <pic:pic xmlns:pic="http://schemas.openxmlformats.org/drawingml/2006/picture">
+                        <pic:nvPicPr>
+                          <pic:cNvPr id="9" name="sign.png"/>
+                          <pic:cNvPicPr/>
+                        </pic:nvPicPr>
+                        <pic:blipFill>
+                          <a:blip r:embed="rId9">
+                            <a:extLst>
+                              <a:ext uri="{28A0092B-C50C-407E-A947-70E740481C1C}">
+                                <a14:useLocalDpi xmlns:a14="http://schemas.microsoft.com/office/drawing/2010/main" val="0"/>
+                              </a:ext>
+                            </a:extLst>
+                          </a:blip>
+                          <a:stretch>
+                            <a:fillRect/>
+                          </a:stretch>
+                        </pic:blipFill>
+                        <pic:spPr>
+                          <a:xfrm>
+                            <a:off x="0" y="0"/>
+                            <a:ext cx="1100455" cy="307340"/>
+                          </a:xfrm>
+                          <a:prstGeom prst="rect">
+                            <a:avLst/>
+                          </a:prstGeom>
+                        </pic:spPr>
+                      </pic:pic>
+                    </a:graphicData>
+                  </a:graphic>
+                  <wp14:sizeRelH relativeFrom="margin">
+                    <wp14:pctWidth>0</wp14:pctWidth>
+                  </wp14:sizeRelH>
+                  <wp14:sizeRelV relativeFrom="margin">
+                    <wp14:pctHeight>0</wp14:pctHeight>
+                  </wp14:sizeRelV>
+                </wp:anchor>
+              </w:drawing>
             </w:r>
           </w:p>
         </w:tc>
@@ -621,9 +757,168 @@
               <w:autoSpaceDE/>
               <w:autoSpaceDN/>
               <w:spacing w:after="0" w:line="300" w:lineRule="atLeast"/>
+              <w:ind w:firstLineChars="50" w:firstLine="110"/>
+              <w:jc w:val="left"/>
+              <w:rPr>
+                <w:rFonts w:eastAsiaTheme="minorHAnsi" w:cs="굴림"/>
+                <w:kern w:val="0"/>
+                <w:sz w:val="22"/>
+              </w:rPr>
+            </w:pPr>
+            <w:r>
+              <w:rPr>
+                <w:kern w:val="0"/>
+                <w:sz w:val="22"/>
+              </w:rPr>
+              <w:t xml:space="preserve">: </w:t>
+            </w:r>
+            <w:r>
+              <w:rPr>
+                <w:rFonts w:hint="eastAsia"/>
+                <w:kern w:val="0"/>
+                <w:sz w:val="22"/>
+              </w:rPr>
+              <w:t>@B2ChrgAdjuster@</w:t>
+            </w:r>
+          </w:p>
+        </w:tc>
+        <w:tc>
+          <w:tcPr>
+            <w:tcW w:w="6237" w:type="dxa"/>
+            <w:vAlign w:val="center"/>
+            <w:hideMark/>
+          </w:tcPr>
+          <w:p>
+            <w:pPr>
+              <w:widowControl/>
+              <w:wordWrap/>
+              <w:autoSpaceDE/>
+              <w:autoSpaceDN/>
+              <w:spacing w:after="0" w:line="300" w:lineRule="atLeast"/>
+              <w:jc w:val="left"/>
+              <w:rPr>
+                <w:rFonts w:eastAsiaTheme="minorHAnsi" w:cs="굴림"/>
+                <w:kern w:val="0"/>
+                <w:sz w:val="22"/>
+              </w:rPr>
+            </w:pPr>
+            <w:r>
+              <w:rPr>
+                <w:rFonts w:eastAsiaTheme="minorHAnsi" w:cs="굴림" w:hint="eastAsia"/>
+                <w:kern w:val="0"/>
+                <w:sz w:val="22"/>
+              </w:rPr>
+              <w:t> (인)</w:t>
+            </w:r>
+            <w:r>
+              <w:rPr>
+                <w:rFonts w:eastAsiaTheme="minorHAnsi" w:cs="굴림"/>
+                <w:kern w:val="0"/>
+                <w:sz w:val="22"/>
+              </w:rPr>
+              <w:t xml:space="preserve"> </w:t>
+            </w:r>
+            <w:r>
+              <w:rPr>
+                <w:rFonts w:eastAsiaTheme="minorHAnsi" w:cs="굴림"/>
+                <w:kern w:val="0"/>
+                <w:sz w:val="22"/>
+              </w:rPr>
+              <w:t>@B2ChrgAdjLicSerl@</w:t>
+            </w:r>
+          </w:p>
+        </w:tc>
+      </w:tr>
+      <w:tr>
+        <w:trPr>
+          <w:gridAfter w:val="1"/>
+          <w:wAfter w:w="142" w:type="dxa"/>
+          <w:trHeight w:val="420"/>
+        </w:trPr>
+        <w:tc>
+          <w:tcPr>
+            <w:tcW w:w="1689" w:type="dxa"/>
+            <w:vAlign w:val="center"/>
+          </w:tcPr>
+          <w:p>
+            <w:pPr>
+              <w:widowControl/>
+              <w:wordWrap/>
+              <w:autoSpaceDE/>
+              <w:autoSpaceDN/>
+              <w:spacing w:after="0" w:line="300" w:lineRule="atLeast"/>
+              <w:jc w:val="left"/>
+              <w:rPr>
+                <w:rFonts w:eastAsiaTheme="minorHAnsi" w:cs="굴림" w:hint="eastAsia"/>
+                <w:kern w:val="0"/>
+                <w:sz w:val="22"/>
+              </w:rPr>
+            </w:pPr>
+          </w:p>
+        </w:tc>
+        <w:tc>
+          <w:tcPr>
+            <w:tcW w:w="2340" w:type="dxa"/>
+            <w:vAlign w:val="center"/>
+          </w:tcPr>
+          <w:p>
+            <w:pPr>
+              <w:widowControl/>
+              <w:wordWrap/>
+              <w:autoSpaceDE/>
+              <w:autoSpaceDN/>
+              <w:spacing w:after="0" w:line="300" w:lineRule="atLeast"/>
               <w:ind w:firstLineChars="50" w:firstLine="100"/>
               <w:jc w:val="left"/>
               <w:rPr>
+                <w:noProof/>
+              </w:rPr>
+            </w:pPr>
+          </w:p>
+        </w:tc>
+        <w:tc>
+          <w:tcPr>
+            <w:tcW w:w="6237" w:type="dxa"/>
+            <w:vAlign w:val="center"/>
+          </w:tcPr>
+          <w:p>
+            <w:pPr>
+              <w:widowControl/>
+              <w:wordWrap/>
+              <w:autoSpaceDE/>
+              <w:autoSpaceDN/>
+              <w:spacing w:after="0" w:line="300" w:lineRule="atLeast"/>
+              <w:jc w:val="left"/>
+              <w:rPr>
+                <w:rFonts w:eastAsiaTheme="minorHAnsi" w:cs="굴림" w:hint="eastAsia"/>
+                <w:kern w:val="0"/>
+                <w:sz w:val="22"/>
+              </w:rPr>
+            </w:pPr>
+          </w:p>
+        </w:tc>
+      </w:tr>
+      <w:tr>
+        <w:trPr>
+          <w:gridAfter w:val="1"/>
+          <w:wAfter w:w="142" w:type="dxa"/>
+          <w:trHeight w:val="360"/>
+        </w:trPr>
+        <w:tc>
+          <w:tcPr>
+            <w:tcW w:w="1689" w:type="dxa"/>
+            <w:vAlign w:val="center"/>
+            <w:hideMark/>
+          </w:tcPr>
+          <w:p>
+            <w:pPr>
+              <w:widowControl/>
+              <w:wordWrap/>
+              <w:autoSpaceDE/>
+              <w:autoSpaceDN/>
+              <w:spacing w:after="0" w:line="300" w:lineRule="atLeast"/>
+              <w:jc w:val="left"/>
+              <w:rPr>
                 <w:rFonts w:eastAsiaTheme="minorHAnsi" w:cs="굴림"/>
                 <w:kern w:val="0"/>
                 <w:sz w:val="22"/>
@@ -631,16 +926,81 @@
             </w:pPr>
             <w:r>
               <w:rPr>
+                <w:rFonts w:hint="eastAsia"/>
+                <w:sz w:val="22"/>
+              </w:rPr>
+              <w:t>조    사    자</w:t>
+            </w:r>
+          </w:p>
+        </w:tc>
+        <w:tc>
+          <w:tcPr>
+            <w:tcW w:w="2340" w:type="dxa"/>
+            <w:vAlign w:val="center"/>
+            <w:hideMark/>
+          </w:tcPr>
+          <w:p>
+            <w:pPr>
+              <w:widowControl/>
+              <w:wordWrap/>
+              <w:autoSpaceDE/>
+              <w:autoSpaceDN/>
+              <w:spacing w:after="0" w:line="300" w:lineRule="atLeast"/>
+              <w:ind w:firstLineChars="50" w:firstLine="110"/>
+              <w:jc w:val="left"/>
+              <w:rPr>
+                <w:rFonts w:eastAsiaTheme="minorHAnsi" w:cs="굴림"/>
+                <w:kern w:val="0"/>
+                <w:sz w:val="22"/>
+              </w:rPr>
+            </w:pPr>
+            <w:r>
+              <w:rPr>
+                <w:sz w:val="22"/>
+              </w:rPr>
+              <w:t xml:space="preserve">: </w:t>
+            </w:r>
+            <w:r>
+              <w:rPr>
+                <w:rFonts w:hint="eastAsia"/>
+                <w:sz w:val="22"/>
+              </w:rPr>
+              <w:t>@B2SurvAsgnEmpRank@ @B2SurvAsgnEmpName@</w:t>
+            </w:r>
+          </w:p>
+        </w:tc>
+        <w:tc>
+          <w:tcPr>
+            <w:tcW w:w="6237" w:type="dxa"/>
+            <w:vAlign w:val="center"/>
+            <w:hideMark/>
+          </w:tcPr>
+          <w:p>
+            <w:pPr>
+              <w:widowControl/>
+              <w:wordWrap/>
+              <w:autoSpaceDE/>
+              <w:autoSpaceDN/>
+              <w:spacing w:after="0" w:line="300" w:lineRule="atLeast"/>
+              <w:jc w:val="left"/>
+              <w:rPr>
+                <w:rFonts w:eastAsiaTheme="minorHAnsi" w:cs="굴림"/>
+                <w:kern w:val="0"/>
+                <w:sz w:val="22"/>
+              </w:rPr>
+            </w:pPr>
+            <w:r>
+              <w:rPr>
                 <w:noProof/>
               </w:rPr>
               <w:drawing>
-                <wp:anchor distT="0" distB="0" distL="114300" distR="114300" simplePos="0" relativeHeight="251662336" behindDoc="1" locked="0" layoutInCell="1" allowOverlap="1" wp14:anchorId="5869F92B" wp14:editId="7488DA3C">
+                <wp:anchor distT="0" distB="0" distL="114300" distR="114300" simplePos="0" relativeHeight="251664896" behindDoc="1" locked="0" layoutInCell="1" allowOverlap="1" wp14:anchorId="5869F92B" wp14:editId="52F7E36F">
                   <wp:simplePos x="0" y="0"/>
                   <wp:positionH relativeFrom="column">
-                    <wp:posOffset>1081405</wp:posOffset>
+                    <wp:posOffset>-179705</wp:posOffset>
                   </wp:positionH>
                   <wp:positionV relativeFrom="paragraph">
-                    <wp:posOffset>295910</wp:posOffset>
+                    <wp:posOffset>-96520</wp:posOffset>
                   </wp:positionV>
                   <wp:extent cx="671195" cy="344805"/>
                   <wp:effectExtent l="0" t="0" r="0" b="0"/>
@@ -657,7 +1017,7 @@
                           <pic:cNvPicPr/>
                         </pic:nvPicPr>
                         <pic:blipFill>
-                          <a:blip r:embed="rId9">
+                          <a:blip r:embed="rId10">
                             <a:extLst>
                               <a:ext uri="{28A0092B-C50C-407E-A947-70E740481C1C}">
                                 <a14:useLocalDpi xmlns:a14="http://schemas.microsoft.com/office/drawing/2010/main" val="0"/>
@@ -691,89 +1051,41 @@
             </w:r>
             <w:r>
               <w:rPr>
-                <w:rFonts w:ascii="바탕체" w:eastAsia="바탕체" w:hAnsi="바탕체"/>
+                <w:rFonts w:eastAsiaTheme="minorHAnsi" w:cs="굴림" w:hint="eastAsia"/>
+                <w:kern w:val="0"/>
+                <w:sz w:val="22"/>
+              </w:rPr>
+              <w:t> (인)</w:t>
+            </w:r>
+            <w:r>
+              <w:rPr>
+                <w:rFonts w:eastAsiaTheme="minorHAnsi" w:cs="굴림" w:hint="eastAsia"/>
                 <w:noProof/>
-                <w:sz w:val="24"/>
-                <w:szCs w:val="24"/>
-              </w:rPr>
-              <w:drawing>
-                <wp:anchor distT="0" distB="0" distL="114300" distR="114300" simplePos="0" relativeHeight="251659264" behindDoc="1" locked="0" layoutInCell="1" allowOverlap="1" wp14:anchorId="4129140D" wp14:editId="5FF3120F">
-                  <wp:simplePos x="0" y="0"/>
-                  <wp:positionH relativeFrom="column">
-                    <wp:posOffset>923290</wp:posOffset>
-                  </wp:positionH>
-                  <wp:positionV relativeFrom="paragraph">
-                    <wp:posOffset>-24765</wp:posOffset>
-                  </wp:positionV>
-                  <wp:extent cx="1100455" cy="307340"/>
-                  <wp:effectExtent l="0" t="0" r="4445" b="0"/>
-                  <wp:wrapNone/>
-                  <wp:docPr id="5" name="@B2ChrgAdjPhoto@"/>
-                  <wp:cNvGraphicFramePr>
-                    <a:graphicFrameLocks xmlns:a="http://schemas.openxmlformats.org/drawingml/2006/main" noChangeAspect="1"/>
-                  </wp:cNvGraphicFramePr>
-                  <a:graphic xmlns:a="http://schemas.openxmlformats.org/drawingml/2006/main">
-                    <a:graphicData uri="http://schemas.openxmlformats.org/drawingml/2006/picture">
-                      <pic:pic xmlns:pic="http://schemas.openxmlformats.org/drawingml/2006/picture">
-                        <pic:nvPicPr>
-                          <pic:cNvPr id="9" name="sign.png"/>
-                          <pic:cNvPicPr/>
-                        </pic:nvPicPr>
-                        <pic:blipFill>
-                          <a:blip r:embed="rId10">
-                            <a:extLst>
-                              <a:ext uri="{28A0092B-C50C-407E-A947-70E740481C1C}">
-                                <a14:useLocalDpi xmlns:a14="http://schemas.microsoft.com/office/drawing/2010/main" val="0"/>
-                              </a:ext>
-                            </a:extLst>
-                          </a:blip>
-                          <a:stretch>
-                            <a:fillRect/>
-                          </a:stretch>
-                        </pic:blipFill>
-                        <pic:spPr>
-                          <a:xfrm>
-                            <a:off x="0" y="0"/>
-                            <a:ext cx="1100455" cy="307340"/>
-                          </a:xfrm>
-                          <a:prstGeom prst="rect">
-                            <a:avLst/>
-                          </a:prstGeom>
-                        </pic:spPr>
-                      </pic:pic>
-                    </a:graphicData>
-                  </a:graphic>
-                  <wp14:sizeRelH relativeFrom="margin">
-                    <wp14:pctWidth>0</wp14:pctWidth>
-                  </wp14:sizeRelH>
-                  <wp14:sizeRelV relativeFrom="margin">
-                    <wp14:pctHeight>0</wp14:pctHeight>
-                  </wp14:sizeRelV>
-                </wp:anchor>
-              </w:drawing>
-            </w:r>
-            <w:r>
-              <w:rPr>
                 <w:kern w:val="0"/>
                 <w:sz w:val="22"/>
               </w:rPr>
-              <w:t xml:space="preserve">: </w:t>
-            </w:r>
-            <w:r>
-              <w:rPr>
-                <w:rFonts w:hint="eastAsia"/>
+              <w:t xml:space="preserve"> </w:t>
+            </w:r>
+            <w:r>
+              <w:rPr>
+                <w:rFonts w:eastAsiaTheme="minorHAnsi" w:cs="굴림"/>
+                <w:noProof/>
                 <w:kern w:val="0"/>
                 <w:sz w:val="22"/>
               </w:rPr>
-              <w:t>@B2ChrgAdjuster@</w:t>
-            </w:r>
-          </w:p>
-        </w:tc>
-        <w:tc>
-          <w:tcPr>
-            <w:tcW w:w="6237" w:type="dxa"/>
-            <w:vAlign w:val="center"/>
-            <w:hideMark/>
+              <w:t>@B2BistLicSerl@</w:t>
+            </w:r>
+          </w:p>
+        </w:tc>
+      </w:tr>
+      <w:tr>
+        <w:trPr>
+          <w:trHeight w:val="360"/>
+        </w:trPr>
+        <w:tc>
+          <w:tcPr>
+            <w:tcW w:w="1689" w:type="dxa"/>
+            <w:vAlign w:val="center"/>
           </w:tcPr>
           <w:p>
             <w:pPr>
@@ -789,30 +1101,83 @@
                 <w:sz w:val="22"/>
               </w:rPr>
             </w:pPr>
-            <w:r>
-              <w:rPr>
-                <w:rFonts w:eastAsiaTheme="minorHAnsi" w:cs="굴림" w:hint="eastAsia"/>
+          </w:p>
+        </w:tc>
+        <w:tc>
+          <w:tcPr>
+            <w:tcW w:w="8577" w:type="dxa"/>
+            <w:gridSpan w:val="2"/>
+            <w:vAlign w:val="center"/>
+          </w:tcPr>
+          <w:p>
+            <w:pPr>
+              <w:widowControl/>
+              <w:wordWrap/>
+              <w:autoSpaceDE/>
+              <w:autoSpaceDN/>
+              <w:spacing w:after="0" w:line="300" w:lineRule="atLeast"/>
+              <w:jc w:val="left"/>
+              <w:rPr>
+                <w:rFonts w:eastAsiaTheme="minorHAnsi" w:cs="굴림"/>
+                <w:spacing w:val="20"/>
                 <w:kern w:val="0"/>
                 <w:sz w:val="22"/>
               </w:rPr>
-              <w:t> (인)</w:t>
-            </w:r>
-            <w:r>
+            </w:pPr>
+            <w:r>
+              <w:rPr>
+                <w:rFonts w:hint="eastAsia"/>
+                <w:sz w:val="22"/>
+              </w:rPr>
+              <w:t>(O/P:</w:t>
+            </w:r>
+            <w:r>
+              <w:rPr>
+                <w:rFonts w:hint="eastAsia"/>
+              </w:rPr>
+              <w:t xml:space="preserve"> </w:t>
+            </w:r>
+            <w:r>
+              <w:rPr>
+                <w:rFonts w:hint="eastAsia"/>
+                <w:sz w:val="22"/>
+              </w:rPr>
+              <w:t>@B2SurvAsgnEmpOP@, H/P:</w:t>
+            </w:r>
+            <w:r>
+              <w:rPr>
+                <w:rFonts w:hint="eastAsia"/>
+              </w:rPr>
+              <w:t xml:space="preserve"> </w:t>
+            </w:r>
+            <w:r>
+              <w:rPr>
+                <w:rFonts w:hint="eastAsia"/>
+                <w:sz w:val="22"/>
+              </w:rPr>
+              <w:t>@B2SurvAsgnEmpHP@)</w:t>
+            </w:r>
+          </w:p>
+        </w:tc>
+        <w:tc>
+          <w:tcPr>
+            <w:tcW w:w="142" w:type="dxa"/>
+            <w:vAlign w:val="center"/>
+          </w:tcPr>
+          <w:p>
+            <w:pPr>
+              <w:widowControl/>
+              <w:wordWrap/>
+              <w:autoSpaceDE/>
+              <w:autoSpaceDN/>
+              <w:spacing w:after="0" w:line="300" w:lineRule="atLeast"/>
+              <w:jc w:val="left"/>
               <w:rPr>
                 <w:rFonts w:eastAsiaTheme="minorHAnsi" w:cs="굴림"/>
                 <w:kern w:val="0"/>
                 <w:sz w:val="22"/>
               </w:rPr>
-              <w:t xml:space="preserve"> </w:t>
-            </w:r>
-            <w:r>
-              <w:rPr>
-                <w:rFonts w:eastAsiaTheme="minorHAnsi" w:cs="굴림"/>
-                <w:kern w:val="0"/>
-                <w:sz w:val="22"/>
-              </w:rPr>
-              <w:t>@B2ChrgAdjAssRegNo@</w:t>
-            </w:r>
+            </w:pPr>
           </w:p>
         </w:tc>
       </w:tr>
@@ -826,7 +1191,6 @@
           <w:tcPr>
             <w:tcW w:w="1689" w:type="dxa"/>
             <w:vAlign w:val="center"/>
-            <w:hideMark/>
           </w:tcPr>
           <w:p>
             <w:pPr>
@@ -842,56 +1206,12 @@
                 <w:sz w:val="22"/>
               </w:rPr>
             </w:pPr>
-            <w:r>
-              <w:rPr>
-                <w:rFonts w:hint="eastAsia"/>
-                <w:sz w:val="22"/>
-              </w:rPr>
-              <w:t>조    사    자</w:t>
-            </w:r>
           </w:p>
         </w:tc>
         <w:tc>
           <w:tcPr>
             <w:tcW w:w="2340" w:type="dxa"/>
             <w:vAlign w:val="center"/>
-            <w:hideMark/>
-          </w:tcPr>
-          <w:p>
-            <w:pPr>
-              <w:widowControl/>
-              <w:wordWrap/>
-              <w:autoSpaceDE/>
-              <w:autoSpaceDN/>
-              <w:spacing w:after="0" w:line="300" w:lineRule="atLeast"/>
-              <w:ind w:firstLineChars="50" w:firstLine="110"/>
-              <w:jc w:val="left"/>
-              <w:rPr>
-                <w:rFonts w:eastAsiaTheme="minorHAnsi" w:cs="굴림"/>
-                <w:kern w:val="0"/>
-                <w:sz w:val="22"/>
-              </w:rPr>
-            </w:pPr>
-            <w:r>
-              <w:rPr>
-                <w:sz w:val="22"/>
-              </w:rPr>
-              <w:t xml:space="preserve">: </w:t>
-            </w:r>
-            <w:r>
-              <w:rPr>
-                <w:rFonts w:hint="eastAsia"/>
-                <w:sz w:val="22"/>
-              </w:rPr>
-              <w:t>@B2SurvAsgnEmpRank@ @B2SurvAsgnEmpName@</w:t>
-            </w:r>
-          </w:p>
-        </w:tc>
-        <w:tc>
-          <w:tcPr>
-            <w:tcW w:w="6237" w:type="dxa"/>
-            <w:vAlign w:val="center"/>
-            <w:hideMark/>
           </w:tcPr>
           <w:p>
             <w:pPr>
@@ -903,46 +1223,45 @@
               <w:jc w:val="left"/>
               <w:rPr>
                 <w:rFonts w:eastAsiaTheme="minorHAnsi" w:cs="굴림"/>
+                <w:spacing w:val="20"/>
                 <w:kern w:val="0"/>
                 <w:sz w:val="22"/>
               </w:rPr>
             </w:pPr>
             <w:r>
               <w:rPr>
-                <w:rFonts w:eastAsiaTheme="minorHAnsi" w:cs="굴림" w:hint="eastAsia"/>
+                <w:rFonts w:hint="eastAsia"/>
+                <w:sz w:val="22"/>
+              </w:rPr>
+              <w:t>팀장</w:t>
+            </w:r>
+            <w:r>
+              <w:rPr>
+                <w:rFonts w:hint="eastAsia"/>
+                <w:sz w:val="22"/>
+              </w:rPr>
+              <w:t xml:space="preserve"> </w:t>
+            </w:r>
+            <w:r>
+              <w:rPr>
+                <w:rFonts w:hint="eastAsia"/>
+                <w:sz w:val="22"/>
+              </w:rPr>
+              <w:t xml:space="preserve"> </w:t>
+            </w:r>
+            <w:r>
+              <w:rPr>
+                <w:rFonts w:hint="eastAsia"/>
                 <w:kern w:val="0"/>
                 <w:sz w:val="22"/>
               </w:rPr>
-              <w:t> (인)</w:t>
-            </w:r>
-            <w:r>
-              <w:rPr>
-                <w:rFonts w:eastAsiaTheme="minorHAnsi" w:cs="굴림" w:hint="eastAsia"/>
-                <w:noProof/>
-                <w:kern w:val="0"/>
-                <w:sz w:val="22"/>
-              </w:rPr>
-              <w:t xml:space="preserve"> </w:t>
-            </w:r>
-            <w:r>
-              <w:rPr>
-                <w:rFonts w:eastAsiaTheme="minorHAnsi" w:cs="굴림"/>
-                <w:noProof/>
-                <w:kern w:val="0"/>
-                <w:sz w:val="22"/>
-              </w:rPr>
-              <w:t>@db2SurvAsgnEmpRegNo@</w:t>
-            </w:r>
-          </w:p>
-        </w:tc>
-      </w:tr>
-      <w:tr>
-        <w:trPr>
-          <w:trHeight w:val="360"/>
-        </w:trPr>
-        <w:tc>
-          <w:tcPr>
-            <w:tcW w:w="1689" w:type="dxa"/>
+              <w:t>@B2SurvAsgnTeamLeadName@</w:t>
+            </w:r>
+          </w:p>
+        </w:tc>
+        <w:tc>
+          <w:tcPr>
+            <w:tcW w:w="6237" w:type="dxa"/>
             <w:vAlign w:val="center"/>
           </w:tcPr>
           <w:p>
@@ -959,181 +1278,18 @@
                 <w:sz w:val="22"/>
               </w:rPr>
             </w:pPr>
-          </w:p>
-        </w:tc>
-        <w:tc>
-          <w:tcPr>
-            <w:tcW w:w="8577" w:type="dxa"/>
-            <w:gridSpan w:val="2"/>
-            <w:vAlign w:val="center"/>
-          </w:tcPr>
-          <w:p>
-            <w:pPr>
-              <w:widowControl/>
-              <w:wordWrap/>
-              <w:autoSpaceDE/>
-              <w:autoSpaceDN/>
-              <w:spacing w:after="0" w:line="300" w:lineRule="atLeast"/>
-              <w:jc w:val="left"/>
-              <w:rPr>
-                <w:rFonts w:eastAsiaTheme="minorHAnsi" w:cs="굴림"/>
-                <w:spacing w:val="20"/>
-                <w:kern w:val="0"/>
-                <w:sz w:val="22"/>
-              </w:rPr>
-            </w:pPr>
-            <w:r>
-              <w:rPr>
-                <w:rFonts w:hint="eastAsia"/>
-                <w:sz w:val="22"/>
-              </w:rPr>
-              <w:t>(O/P:</w:t>
-            </w:r>
-            <w:r>
-              <w:rPr>
-                <w:rFonts w:hint="eastAsia"/>
-              </w:rPr>
-              <w:t xml:space="preserve"> </w:t>
-            </w:r>
-            <w:r>
-              <w:rPr>
-                <w:rFonts w:hint="eastAsia"/>
-                <w:sz w:val="22"/>
-              </w:rPr>
-              <w:t>@B2SurvAsgnEmpOP@, H/P:</w:t>
-            </w:r>
-            <w:r>
-              <w:rPr>
-                <w:rFonts w:hint="eastAsia"/>
-              </w:rPr>
-              <w:t xml:space="preserve"> </w:t>
-            </w:r>
-            <w:r>
-              <w:rPr>
-                <w:rFonts w:hint="eastAsia"/>
-                <w:sz w:val="22"/>
-              </w:rPr>
-              <w:t>@B2SurvAsgnEmpHP@)</w:t>
-            </w:r>
-          </w:p>
-        </w:tc>
-        <w:tc>
-          <w:tcPr>
-            <w:tcW w:w="142" w:type="dxa"/>
-            <w:vAlign w:val="center"/>
-          </w:tcPr>
-          <w:p>
-            <w:pPr>
-              <w:widowControl/>
-              <w:wordWrap/>
-              <w:autoSpaceDE/>
-              <w:autoSpaceDN/>
-              <w:spacing w:after="0" w:line="300" w:lineRule="atLeast"/>
-              <w:jc w:val="left"/>
-              <w:rPr>
-                <w:rFonts w:eastAsiaTheme="minorHAnsi" w:cs="굴림"/>
-                <w:kern w:val="0"/>
-                <w:sz w:val="22"/>
-              </w:rPr>
-            </w:pPr>
-          </w:p>
-        </w:tc>
-      </w:tr>
-      <w:tr>
-        <w:trPr>
-          <w:gridAfter w:val="1"/>
-          <w:wAfter w:w="142" w:type="dxa"/>
-          <w:trHeight w:val="360"/>
-        </w:trPr>
-        <w:tc>
-          <w:tcPr>
-            <w:tcW w:w="1689" w:type="dxa"/>
-            <w:vAlign w:val="center"/>
-          </w:tcPr>
-          <w:p>
-            <w:pPr>
-              <w:widowControl/>
-              <w:wordWrap/>
-              <w:autoSpaceDE/>
-              <w:autoSpaceDN/>
-              <w:spacing w:after="0" w:line="300" w:lineRule="atLeast"/>
-              <w:jc w:val="left"/>
-              <w:rPr>
-                <w:rFonts w:eastAsiaTheme="minorHAnsi" w:cs="굴림"/>
-                <w:kern w:val="0"/>
-                <w:sz w:val="22"/>
-              </w:rPr>
-            </w:pPr>
-          </w:p>
-        </w:tc>
-        <w:tc>
-          <w:tcPr>
-            <w:tcW w:w="2340" w:type="dxa"/>
-            <w:vAlign w:val="center"/>
-          </w:tcPr>
-          <w:p>
-            <w:pPr>
-              <w:widowControl/>
-              <w:wordWrap/>
-              <w:autoSpaceDE/>
-              <w:autoSpaceDN/>
-              <w:spacing w:after="0" w:line="300" w:lineRule="atLeast"/>
-              <w:jc w:val="left"/>
-              <w:rPr>
-                <w:rFonts w:eastAsiaTheme="minorHAnsi" w:cs="굴림"/>
-                <w:spacing w:val="20"/>
-                <w:kern w:val="0"/>
-                <w:sz w:val="22"/>
-              </w:rPr>
-            </w:pPr>
-            <w:r>
-              <w:rPr>
-                <w:rFonts w:hint="eastAsia"/>
-                <w:sz w:val="22"/>
-              </w:rPr>
-              <w:t xml:space="preserve">팀장 </w:t>
-            </w:r>
-            <w:r>
-              <w:rPr>
-                <w:rFonts w:hint="eastAsia"/>
-                <w:kern w:val="0"/>
-                <w:sz w:val="22"/>
-              </w:rPr>
-              <w:t>@B2SurvAsgnTeamLeadName@</w:t>
-            </w:r>
-          </w:p>
-        </w:tc>
-        <w:tc>
-          <w:tcPr>
-            <w:tcW w:w="6237" w:type="dxa"/>
-            <w:vAlign w:val="center"/>
-          </w:tcPr>
-          <w:p>
-            <w:pPr>
-              <w:widowControl/>
-              <w:wordWrap/>
-              <w:autoSpaceDE/>
-              <w:autoSpaceDN/>
-              <w:spacing w:after="0" w:line="300" w:lineRule="atLeast"/>
-              <w:jc w:val="left"/>
-              <w:rPr>
-                <w:rFonts w:eastAsiaTheme="minorHAnsi" w:cs="굴림"/>
-                <w:kern w:val="0"/>
-                <w:sz w:val="22"/>
-              </w:rPr>
-            </w:pPr>
             <w:r>
               <w:rPr>
                 <w:noProof/>
               </w:rPr>
               <w:drawing>
-                <wp:anchor distT="0" distB="0" distL="114300" distR="114300" simplePos="0" relativeHeight="251661312" behindDoc="1" locked="0" layoutInCell="1" allowOverlap="1" wp14:anchorId="0B08B367" wp14:editId="67D723BF">
+                <wp:anchor distT="0" distB="0" distL="114300" distR="114300" simplePos="0" relativeHeight="251657728" behindDoc="1" locked="0" layoutInCell="1" allowOverlap="1" wp14:anchorId="0B08B367" wp14:editId="6CEDBBA9">
                   <wp:simplePos x="0" y="0"/>
                   <wp:positionH relativeFrom="column">
-                    <wp:posOffset>-358775</wp:posOffset>
+                    <wp:posOffset>-153670</wp:posOffset>
                   </wp:positionH>
                   <wp:positionV relativeFrom="paragraph">
-                    <wp:posOffset>-53340</wp:posOffset>
+                    <wp:posOffset>-36195</wp:posOffset>
                   </wp:positionV>
                   <wp:extent cx="633730" cy="344805"/>
                   <wp:effectExtent l="0" t="0" r="0" b="0"/>
@@ -1295,14 +1451,13 @@
           <w:szCs w:val="40"/>
         </w:rPr>
       </w:pPr>
-      <w:bookmarkStart w:id="0" w:name="_GoBack"/>
-      <w:bookmarkEnd w:id="0"/>
       <w:r>
         <w:rPr>
           <w:noProof/>
           <w:sz w:val="40"/>
           <w:szCs w:val="40"/>
         </w:rPr>
+        <w:lastRenderedPageBreak/>
         <w:drawing>
           <wp:anchor distT="0" distB="0" distL="114300" distR="114300" simplePos="0" relativeHeight="251656704" behindDoc="1" locked="0" layoutInCell="1" allowOverlap="1" wp14:anchorId="0DB76AA7" wp14:editId="13F135A9">
             <wp:simplePos x="0" y="0"/>
@@ -1533,7 +1688,6 @@
         <w:rPr>
           <w:sz w:val="22"/>
         </w:rPr>
-        <w:lastRenderedPageBreak/>
         <w:br w:type="page"/>
       </w:r>
     </w:p>
